--- a/Thietke&phattienphanmem/book/Luat chinh ta tieng viet.docx
+++ b/Thietke&phattienphanmem/book/Luat chinh ta tieng viet.docx
@@ -524,8 +524,8 @@
         </w:rPr>
         <w:t>"</w:t>
       </w:r>
-      <w:bookmarkStart w:id="1" w:name="__DdeLink__823_1817713627"/>
-      <w:bookmarkStart w:id="2" w:name="__DdeLink__821_1817713627"/>
+      <w:bookmarkStart w:id="1" w:name="__DdeLink__821_1817713627"/>
+      <w:bookmarkStart w:id="2" w:name="__DdeLink__823_1817713627"/>
       <w:r>
         <w:rPr>
           <w:rFonts w:cs="Consolas" w:ascii="Consolas" w:hAnsi="Consolas"/>
@@ -1395,11 +1395,7 @@
         <w:pStyle w:val="Normal"/>
         <w:spacing w:lineRule="auto" w:line="240" w:before="0" w:after="0"/>
         <w:jc w:val="both"/>
-        <w:rPr>
-          <w:rFonts w:ascii="Times New Roman" w:hAnsi="Times New Roman" w:cs="Times New Roman"/>
-          <w:sz w:val="36"/>
-          <w:szCs w:val="36"/>
-        </w:rPr>
+        <w:rPr/>
       </w:pPr>
       <w:r>
         <w:rPr>
@@ -1408,6 +1404,7 @@
           <w:szCs w:val="36"/>
         </w:rPr>
         <w:t>13) Có một số phụ âm được phép đứng cuối nhưng nó phải đi kèm với một phụ âm khác. Hãy xác định các cặp này: nh, ch, ng,</w:t>
+        <w:tab/>
       </w:r>
     </w:p>
     <w:p>
@@ -4259,7 +4256,7 @@
     <w:qFormat/>
     <w:pPr>
       <w:widowControl/>
-      <w:overflowPunct w:val="true"/>
+      <w:overflowPunct w:val="false"/>
       <w:bidi w:val="0"/>
       <w:spacing w:lineRule="auto" w:line="276" w:before="0" w:after="200"/>
       <w:jc w:val="left"/>

--- a/Thietke&phattienphanmem/book/Luat chinh ta tieng viet.docx
+++ b/Thietke&phattienphanmem/book/Luat chinh ta tieng viet.docx
@@ -2245,7 +2245,25 @@
           <w:sz w:val="36"/>
           <w:szCs w:val="36"/>
         </w:rPr>
-        <w:t xml:space="preserve">46) Các nguyên âm ba có thể xuất hiện được trong tiếng Việt mà nguyên âm đầu tiên là "i" là: iữa, iễu, iếu, iều, iểu, iêu, iệu, iai, iải, iới, iỏi, iươ, iườ, iòi, </w:t>
+        <w:t xml:space="preserve">46) Các nguyên âm ba có thể xuất hiện được trong tiếng Việt mà nguyên âm đầu tiên là "i" là: </w:t>
+      </w:r>
+      <w:bookmarkStart w:id="6" w:name="__DdeLink__359_1493014348"/>
+      <w:r>
+        <w:rPr>
+          <w:rFonts w:cs="Times New Roman" w:ascii="Times New Roman" w:hAnsi="Times New Roman"/>
+          <w:sz w:val="36"/>
+          <w:szCs w:val="36"/>
+        </w:rPr>
+        <w:t>iữa, iễu, iếu, iều, iểu, iêu, iệu, iai, iải, iới, iỏi, iươ, iườ, iòi</w:t>
+      </w:r>
+      <w:bookmarkEnd w:id="6"/>
+      <w:r>
+        <w:rPr>
+          <w:rFonts w:cs="Times New Roman" w:ascii="Times New Roman" w:hAnsi="Times New Roman"/>
+          <w:sz w:val="36"/>
+          <w:szCs w:val="36"/>
+        </w:rPr>
+        <w:t xml:space="preserve">, </w:t>
       </w:r>
     </w:p>
     <w:p>
@@ -4181,15 +4199,12 @@
     <w:p>
       <w:pPr>
         <w:pStyle w:val="Normal"/>
-        <w:spacing w:lineRule="auto" w:line="240" w:before="0" w:after="0"/>
-        <w:jc w:val="both"/>
-        <w:rPr>
-          <w:rFonts w:ascii="Consolas" w:hAnsi="Consolas" w:cs="Consolas"/>
-          <w:color w:val="000000"/>
-          <w:sz w:val="19"/>
-          <w:szCs w:val="19"/>
-          <w:highlight w:val="white"/>
-        </w:rPr>
+        <w:pBdr>
+          <w:bottom w:val="single" w:sz="2" w:space="2" w:color="000000"/>
+        </w:pBdr>
+        <w:spacing w:lineRule="auto" w:line="240" w:before="0" w:after="0"/>
+        <w:jc w:val="both"/>
+        <w:rPr/>
       </w:pPr>
       <w:r>
         <w:rPr>
@@ -4221,6 +4236,191 @@
       </w:pPr>
       <w:r>
         <w:rPr/>
+      </w:r>
+    </w:p>
+    <w:p>
+      <w:pPr>
+        <w:pStyle w:val="Normal"/>
+        <w:spacing w:lineRule="auto" w:line="240" w:before="0" w:after="0"/>
+        <w:jc w:val="both"/>
+        <w:rPr/>
+      </w:pPr>
+      <w:r>
+        <w:rPr/>
+        <w:t>17/3</w:t>
+      </w:r>
+    </w:p>
+    <w:p>
+      <w:pPr>
+        <w:pStyle w:val="Normal"/>
+        <w:spacing w:lineRule="auto" w:line="240" w:before="0" w:after="0"/>
+        <w:jc w:val="both"/>
+        <w:rPr/>
+      </w:pPr>
+      <w:r>
+        <w:rPr/>
+        <w:t>Chuc nang tim kiem cho ung dung:</w:t>
+      </w:r>
+    </w:p>
+    <w:p>
+      <w:pPr>
+        <w:pStyle w:val="Normal"/>
+        <w:spacing w:lineRule="auto" w:line="240" w:before="0" w:after="0"/>
+        <w:jc w:val="both"/>
+        <w:rPr/>
+      </w:pPr>
+      <w:r>
+        <w:rPr/>
+        <w:t>Nguoi dung se go mot so tu khoa va ung dung phai kiem tra xem chuong nao co cac tu khoa do hien thi.</w:t>
+      </w:r>
+    </w:p>
+    <w:p>
+      <w:pPr>
+        <w:pStyle w:val="Normal"/>
+        <w:spacing w:lineRule="auto" w:line="240" w:before="0" w:after="0"/>
+        <w:jc w:val="both"/>
+        <w:rPr/>
+      </w:pPr>
+      <w:r>
+        <w:rPr/>
+        <w:t>- Ung dung uu tien viec hien thi xem cac chuong co day du cac tu khoa.</w:t>
+      </w:r>
+    </w:p>
+    <w:p>
+      <w:pPr>
+        <w:pStyle w:val="Normal"/>
+        <w:spacing w:lineRule="auto" w:line="240" w:before="0" w:after="0"/>
+        <w:jc w:val="both"/>
+        <w:rPr/>
+      </w:pPr>
+      <w:r>
+        <w:rPr/>
+        <w:t>- Neu chuong co du tu khoa nhung ko theo thu tu thi cung se thuc hien nhung se duoc xep o sau nhom (I)</w:t>
+      </w:r>
+    </w:p>
+    <w:p>
+      <w:pPr>
+        <w:pStyle w:val="Normal"/>
+        <w:spacing w:lineRule="auto" w:line="240" w:before="0" w:after="0"/>
+        <w:jc w:val="both"/>
+        <w:rPr/>
+      </w:pPr>
+      <w:r>
+        <w:rPr/>
+        <w:t>- Neu khong du tu khoa thi hien thi cac chuong co chua cac tu khoa theo thu tu giam dan cua ca tu khoa.</w:t>
+      </w:r>
+    </w:p>
+    <w:p>
+      <w:pPr>
+        <w:pStyle w:val="Normal"/>
+        <w:spacing w:lineRule="auto" w:line="240" w:before="0" w:after="0"/>
+        <w:jc w:val="both"/>
+        <w:rPr/>
+      </w:pPr>
+      <w:r>
+        <w:rPr/>
+        <w:tab/>
+        <w:tab/>
+        <w:t>Vd: “meo con chuot”</w:t>
+      </w:r>
+    </w:p>
+    <w:p>
+      <w:pPr>
+        <w:pStyle w:val="Normal"/>
+        <w:spacing w:lineRule="auto" w:line="240" w:before="0" w:after="0"/>
+        <w:jc w:val="both"/>
+        <w:rPr/>
+      </w:pPr>
+      <w:r>
+        <w:rPr/>
+        <w:tab/>
+        <w:tab/>
+        <w:tab/>
+        <w:t>Co 5 van ban : “meo con bat chuot”</w:t>
+      </w:r>
+    </w:p>
+    <w:p>
+      <w:pPr>
+        <w:pStyle w:val="Normal"/>
+        <w:spacing w:lineRule="auto" w:line="240" w:before="0" w:after="0"/>
+        <w:jc w:val="both"/>
+        <w:rPr/>
+      </w:pPr>
+      <w:r>
+        <w:rPr/>
+        <w:tab/>
+        <w:tab/>
+        <w:tab/>
+        <w:tab/>
+        <w:tab/>
+        <w:t xml:space="preserve">   “ meo chuot roi mua con”</w:t>
+      </w:r>
+    </w:p>
+    <w:p>
+      <w:pPr>
+        <w:pStyle w:val="Normal"/>
+        <w:spacing w:lineRule="auto" w:line="240" w:before="0" w:after="0"/>
+        <w:jc w:val="both"/>
+        <w:rPr/>
+      </w:pPr>
+      <w:r>
+        <w:rPr/>
+        <w:tab/>
+        <w:tab/>
+        <w:tab/>
+        <w:tab/>
+        <w:tab/>
+        <w:t xml:space="preserve">   “ meo di an thit”</w:t>
+      </w:r>
+    </w:p>
+    <w:p>
+      <w:pPr>
+        <w:pStyle w:val="Normal"/>
+        <w:spacing w:lineRule="auto" w:line="240" w:before="0" w:after="0"/>
+        <w:jc w:val="both"/>
+        <w:rPr/>
+      </w:pPr>
+      <w:r>
+        <w:rPr/>
+        <w:tab/>
+        <w:tab/>
+        <w:tab/>
+        <w:tab/>
+        <w:tab/>
+        <w:t xml:space="preserve">   “ meo con bat ca”</w:t>
+      </w:r>
+    </w:p>
+    <w:p>
+      <w:pPr>
+        <w:pStyle w:val="Normal"/>
+        <w:spacing w:lineRule="auto" w:line="240" w:before="0" w:after="0"/>
+        <w:jc w:val="both"/>
+        <w:rPr/>
+      </w:pPr>
+      <w:r>
+        <w:rPr/>
+        <w:tab/>
+        <w:tab/>
+        <w:tab/>
+        <w:tab/>
+        <w:tab/>
+        <w:t xml:space="preserve">   “ chuot di boi” , “chuot treo cay”, “con di hoc”</w:t>
+      </w:r>
+    </w:p>
+    <w:p>
+      <w:pPr>
+        <w:pStyle w:val="Normal"/>
+        <w:spacing w:lineRule="auto" w:line="240" w:before="0" w:after="0"/>
+        <w:jc w:val="both"/>
+        <w:rPr/>
+      </w:pPr>
+      <w:r>
+        <w:rPr/>
+        <w:t xml:space="preserve">  → </w:t>
+      </w:r>
+      <w:r>
+        <w:rPr/>
+        <w:t xml:space="preserve">Se sap xep:  “meo con bat chuot”, “meo chuot roi mua con”,”meo con bat ca” , “chuot con treo cay”,”meo di an thit”, “chuot di boi”, “con di hoc”, </w:t>
       </w:r>
     </w:p>
     <w:sectPr>
